--- a/Literature Review_Ammrit.docx
+++ b/Literature Review_Ammrit.docx
@@ -127,7 +127,7 @@
         <w:rPr>
           <w:rtl w:val="0"/>
         </w:rPr>
-        <w:t xml:space="preserve">Supervisor: </w:t>
+        <w:t xml:space="preserve">Supervisor: Dr. Tamer </w:t>
       </w:r>
     </w:p>
     <w:p>
@@ -1414,7 +1414,6 @@
           <w:ilvl w:val="0"/>
           <w:numId w:val="1"/>
         </w:numPr>
-        <w:spacing w:after="0" w:afterAutospacing="0"/>
         <w:ind w:left="720" w:hanging="360"/>
         <w:rPr>
           <w:u w:val="none"/>
@@ -1425,21 +1424,6 @@
           <w:rtl w:val="0"/>
         </w:rPr>
         <w:t xml:space="preserve">Given the changes in the physical environmental conditions, does infusing markdowns have an effect on sales?</w:t>
-      </w:r>
-    </w:p>
-    <w:p>
-      <w:pPr>
-        <w:numPr>
-          <w:ilvl w:val="0"/>
-          <w:numId w:val="1"/>
-        </w:numPr>
-        <w:ind w:left="720" w:hanging="360"/>
-      </w:pPr>
-      <w:r>
-        <w:rPr>
-          <w:rtl w:val="0"/>
-        </w:rPr>
-        <w:t xml:space="preserve">How does aggressive markdowns in the holiday season affect the sales considering less than 3 markdowns as non-aggressive.</w:t>
       </w:r>
     </w:p>
     <w:p>
@@ -2720,12 +2704,12 @@
           <wp:inline distB="114300" distT="114300" distL="114300" distR="114300">
             <wp:extent cx="5943600" cy="3606800"/>
             <wp:effectExtent b="0" l="0" r="0" t="0"/>
-            <wp:docPr id="19" name="image2.png"/>
+            <wp:docPr id="19" name="image7.png"/>
             <a:graphic>
               <a:graphicData uri="http://schemas.openxmlformats.org/drawingml/2006/picture">
                 <pic:pic>
                   <pic:nvPicPr>
-                    <pic:cNvPr id="0" name="image2.png"/>
+                    <pic:cNvPr id="0" name="image7.png"/>
                     <pic:cNvPicPr preferRelativeResize="0"/>
                   </pic:nvPicPr>
                   <pic:blipFill>
@@ -2892,12 +2876,12 @@
           <wp:inline distB="114300" distT="114300" distL="114300" distR="114300">
             <wp:extent cx="5505450" cy="4805363"/>
             <wp:effectExtent b="0" l="0" r="0" t="0"/>
-            <wp:docPr id="17" name="image3.png"/>
+            <wp:docPr id="17" name="image8.png"/>
             <a:graphic>
               <a:graphicData uri="http://schemas.openxmlformats.org/drawingml/2006/picture">
                 <pic:pic>
                   <pic:nvPicPr>
-                    <pic:cNvPr id="0" name="image3.png"/>
+                    <pic:cNvPr id="0" name="image8.png"/>
                     <pic:cNvPicPr preferRelativeResize="0"/>
                   </pic:nvPicPr>
                   <pic:blipFill>
@@ -2947,6 +2931,380 @@
         <w:rPr>
           <w:rtl w:val="0"/>
         </w:rPr>
+        <w:t xml:space="preserve">We also applied a time-based algorithm - ARIMA (Auto Regressive Integrated Moving Average) which is a forecasting algorithm that uses the information stored in the past over a longer period of time and is used to predict the future values that can form the trends and patterns. </w:t>
+      </w:r>
+    </w:p>
+    <w:p>
+      <w:pPr>
+        <w:spacing w:after="0" w:line="240" w:lineRule="auto"/>
+        <w:rPr/>
+      </w:pPr>
+      <w:r>
+        <w:rPr>
+          <w:rtl w:val="0"/>
+        </w:rPr>
+      </w:r>
+    </w:p>
+    <w:p>
+      <w:pPr>
+        <w:spacing w:after="0" w:line="240" w:lineRule="auto"/>
+        <w:rPr/>
+      </w:pPr>
+      <w:r>
+        <w:rPr>
+          <w:rtl w:val="0"/>
+        </w:rPr>
+        <w:t xml:space="preserve">We read the csv file and load it into a dataframe. Then we create a new dataframe to extract and use only the two variables that we need, for ease of coding the algorithm. then we plot the given two variables to see if there is a trend showing the co-variance of the two variables.</w:t>
+      </w:r>
+    </w:p>
+    <w:p>
+      <w:pPr>
+        <w:spacing w:after="0" w:line="240" w:lineRule="auto"/>
+        <w:rPr/>
+      </w:pPr>
+      <w:r>
+        <w:rPr>
+          <w:rtl w:val="0"/>
+        </w:rPr>
+      </w:r>
+    </w:p>
+    <w:p>
+      <w:pPr>
+        <w:spacing w:after="0" w:line="240" w:lineRule="auto"/>
+        <w:rPr/>
+      </w:pPr>
+      <w:r>
+        <w:rPr/>
+        <w:drawing>
+          <wp:inline distB="114300" distT="114300" distL="114300" distR="114300">
+            <wp:extent cx="5943600" cy="3898900"/>
+            <wp:effectExtent b="0" l="0" r="0" t="0"/>
+            <wp:docPr id="24" name="image4.png"/>
+            <a:graphic>
+              <a:graphicData uri="http://schemas.openxmlformats.org/drawingml/2006/picture">
+                <pic:pic>
+                  <pic:nvPicPr>
+                    <pic:cNvPr id="0" name="image4.png"/>
+                    <pic:cNvPicPr preferRelativeResize="0"/>
+                  </pic:nvPicPr>
+                  <pic:blipFill>
+                    <a:blip r:embed="rId12"/>
+                    <a:srcRect b="0" l="0" r="0" t="0"/>
+                    <a:stretch>
+                      <a:fillRect/>
+                    </a:stretch>
+                  </pic:blipFill>
+                  <pic:spPr>
+                    <a:xfrm>
+                      <a:off x="0" y="0"/>
+                      <a:ext cx="5943600" cy="3898900"/>
+                    </a:xfrm>
+                    <a:prstGeom prst="rect"/>
+                    <a:ln/>
+                  </pic:spPr>
+                </pic:pic>
+              </a:graphicData>
+            </a:graphic>
+          </wp:inline>
+        </w:drawing>
+      </w:r>
+      <w:r>
+        <w:rPr>
+          <w:rtl w:val="0"/>
+        </w:rPr>
+      </w:r>
+    </w:p>
+    <w:p>
+      <w:pPr>
+        <w:spacing w:after="0" w:line="240" w:lineRule="auto"/>
+        <w:rPr/>
+      </w:pPr>
+      <w:r>
+        <w:rPr>
+          <w:rtl w:val="0"/>
+        </w:rPr>
+      </w:r>
+    </w:p>
+    <w:p>
+      <w:pPr>
+        <w:spacing w:after="0" w:line="240" w:lineRule="auto"/>
+        <w:rPr/>
+      </w:pPr>
+      <w:r>
+        <w:rPr>
+          <w:rtl w:val="0"/>
+        </w:rPr>
+        <w:t xml:space="preserve">As seen in the screenshot, there is no set pattern going over here.  </w:t>
+      </w:r>
+      <w:r>
+        <w:rPr>
+          <w:sz w:val="24"/>
+          <w:szCs w:val="24"/>
+          <w:highlight w:val="white"/>
+          <w:rtl w:val="0"/>
+        </w:rPr>
+        <w:t xml:space="preserve">The null hypothesis of the ADF test is that the time series is non-stationary. So, if the p-value of the test is less than the significance level (0.05) which in this case it is, we have rejected the null hypothesis and it infers that the time series is indeed stationary.</w:t>
+      </w:r>
+      <w:r>
+        <w:rPr>
+          <w:rtl w:val="0"/>
+        </w:rPr>
+      </w:r>
+    </w:p>
+    <w:p>
+      <w:pPr>
+        <w:spacing w:after="0" w:line="240" w:lineRule="auto"/>
+        <w:rPr/>
+      </w:pPr>
+      <w:r>
+        <w:rPr>
+          <w:rtl w:val="0"/>
+        </w:rPr>
+      </w:r>
+    </w:p>
+    <w:p>
+      <w:pPr>
+        <w:spacing w:after="0" w:line="240" w:lineRule="auto"/>
+        <w:rPr>
+          <w:color w:val="555555"/>
+          <w:sz w:val="23"/>
+          <w:szCs w:val="23"/>
+          <w:highlight w:val="white"/>
+        </w:rPr>
+      </w:pPr>
+      <w:r>
+        <w:rPr>
+          <w:color w:val="555555"/>
+          <w:sz w:val="23"/>
+          <w:szCs w:val="23"/>
+          <w:highlight w:val="white"/>
+          <w:rtl w:val="0"/>
+        </w:rPr>
+        <w:t xml:space="preserve">We also got a density plot of the residual error values, suggesting the errors are Gaussian, but may not be centered on zero.</w:t>
+      </w:r>
+    </w:p>
+    <w:p>
+      <w:pPr>
+        <w:spacing w:after="0" w:line="240" w:lineRule="auto"/>
+        <w:rPr>
+          <w:color w:val="555555"/>
+          <w:sz w:val="23"/>
+          <w:szCs w:val="23"/>
+          <w:highlight w:val="white"/>
+        </w:rPr>
+      </w:pPr>
+      <w:r>
+        <w:rPr>
+          <w:rtl w:val="0"/>
+        </w:rPr>
+      </w:r>
+    </w:p>
+    <w:p>
+      <w:pPr>
+        <w:spacing w:after="0" w:line="240" w:lineRule="auto"/>
+        <w:rPr>
+          <w:color w:val="555555"/>
+          <w:sz w:val="23"/>
+          <w:szCs w:val="23"/>
+          <w:highlight w:val="white"/>
+        </w:rPr>
+      </w:pPr>
+      <w:r>
+        <w:rPr>
+          <w:color w:val="555555"/>
+          <w:sz w:val="23"/>
+          <w:szCs w:val="23"/>
+          <w:highlight w:val="white"/>
+        </w:rPr>
+        <w:drawing>
+          <wp:inline distB="114300" distT="114300" distL="114300" distR="114300">
+            <wp:extent cx="5943600" cy="4038600"/>
+            <wp:effectExtent b="0" l="0" r="0" t="0"/>
+            <wp:docPr id="20" name="image3.png"/>
+            <a:graphic>
+              <a:graphicData uri="http://schemas.openxmlformats.org/drawingml/2006/picture">
+                <pic:pic>
+                  <pic:nvPicPr>
+                    <pic:cNvPr id="0" name="image3.png"/>
+                    <pic:cNvPicPr preferRelativeResize="0"/>
+                  </pic:nvPicPr>
+                  <pic:blipFill>
+                    <a:blip r:embed="rId13"/>
+                    <a:srcRect b="0" l="0" r="0" t="0"/>
+                    <a:stretch>
+                      <a:fillRect/>
+                    </a:stretch>
+                  </pic:blipFill>
+                  <pic:spPr>
+                    <a:xfrm>
+                      <a:off x="0" y="0"/>
+                      <a:ext cx="5943600" cy="4038600"/>
+                    </a:xfrm>
+                    <a:prstGeom prst="rect"/>
+                    <a:ln/>
+                  </pic:spPr>
+                </pic:pic>
+              </a:graphicData>
+            </a:graphic>
+          </wp:inline>
+        </w:drawing>
+      </w:r>
+      <w:r>
+        <w:rPr>
+          <w:rtl w:val="0"/>
+        </w:rPr>
+      </w:r>
+    </w:p>
+    <w:p>
+      <w:pPr>
+        <w:spacing w:after="0" w:line="240" w:lineRule="auto"/>
+        <w:rPr/>
+      </w:pPr>
+      <w:r>
+        <w:rPr>
+          <w:rtl w:val="0"/>
+        </w:rPr>
+      </w:r>
+    </w:p>
+    <w:p>
+      <w:pPr>
+        <w:spacing w:after="0" w:line="240" w:lineRule="auto"/>
+        <w:rPr>
+          <w:color w:val="555555"/>
+          <w:sz w:val="23"/>
+          <w:szCs w:val="23"/>
+          <w:highlight w:val="white"/>
+        </w:rPr>
+      </w:pPr>
+      <w:r>
+        <w:rPr>
+          <w:color w:val="555555"/>
+          <w:sz w:val="23"/>
+          <w:szCs w:val="23"/>
+          <w:highlight w:val="white"/>
+          <w:rtl w:val="0"/>
+        </w:rPr>
+        <w:t xml:space="preserve">We have also calculated the root mean squared error score (RMSE) for the predictions.</w:t>
+      </w:r>
+    </w:p>
+    <w:p>
+      <w:pPr>
+        <w:spacing w:after="0" w:line="240" w:lineRule="auto"/>
+        <w:rPr>
+          <w:color w:val="555555"/>
+          <w:sz w:val="23"/>
+          <w:szCs w:val="23"/>
+          <w:highlight w:val="white"/>
+        </w:rPr>
+      </w:pPr>
+      <w:r>
+        <w:rPr>
+          <w:rtl w:val="0"/>
+        </w:rPr>
+      </w:r>
+    </w:p>
+    <w:p>
+      <w:pPr>
+        <w:spacing w:after="0" w:line="240" w:lineRule="auto"/>
+        <w:rPr>
+          <w:color w:val="555555"/>
+          <w:sz w:val="23"/>
+          <w:szCs w:val="23"/>
+          <w:highlight w:val="white"/>
+        </w:rPr>
+      </w:pPr>
+      <w:r>
+        <w:rPr>
+          <w:color w:val="555555"/>
+          <w:sz w:val="23"/>
+          <w:szCs w:val="23"/>
+          <w:highlight w:val="white"/>
+          <w:rtl w:val="0"/>
+        </w:rPr>
+        <w:t xml:space="preserve">The distribution of the residual errors is displayed. The results show that indeed there is in fact almost no bias in the prediction (a zero mean in the residuals). The mean avg standard is around 0.05 which shows that there is very minor to no impact of the Fuel Prices on the markdowns infused on the sales. </w:t>
+      </w:r>
+    </w:p>
+    <w:p>
+      <w:pPr>
+        <w:spacing w:after="0" w:line="240" w:lineRule="auto"/>
+        <w:rPr>
+          <w:color w:val="555555"/>
+          <w:sz w:val="23"/>
+          <w:szCs w:val="23"/>
+          <w:highlight w:val="white"/>
+        </w:rPr>
+      </w:pPr>
+      <w:r>
+        <w:rPr>
+          <w:color w:val="555555"/>
+          <w:sz w:val="23"/>
+          <w:szCs w:val="23"/>
+          <w:highlight w:val="white"/>
+        </w:rPr>
+        <w:drawing>
+          <wp:inline distB="114300" distT="114300" distL="114300" distR="114300">
+            <wp:extent cx="3352800" cy="2309813"/>
+            <wp:effectExtent b="0" l="0" r="0" t="0"/>
+            <wp:docPr id="22" name="image2.png"/>
+            <a:graphic>
+              <a:graphicData uri="http://schemas.openxmlformats.org/drawingml/2006/picture">
+                <pic:pic>
+                  <pic:nvPicPr>
+                    <pic:cNvPr id="0" name="image2.png"/>
+                    <pic:cNvPicPr preferRelativeResize="0"/>
+                  </pic:nvPicPr>
+                  <pic:blipFill>
+                    <a:blip r:embed="rId14"/>
+                    <a:srcRect b="0" l="0" r="0" t="0"/>
+                    <a:stretch>
+                      <a:fillRect/>
+                    </a:stretch>
+                  </pic:blipFill>
+                  <pic:spPr>
+                    <a:xfrm>
+                      <a:off x="0" y="0"/>
+                      <a:ext cx="3352800" cy="2309813"/>
+                    </a:xfrm>
+                    <a:prstGeom prst="rect"/>
+                    <a:ln/>
+                  </pic:spPr>
+                </pic:pic>
+              </a:graphicData>
+            </a:graphic>
+          </wp:inline>
+        </w:drawing>
+      </w:r>
+      <w:r>
+        <w:rPr>
+          <w:rtl w:val="0"/>
+        </w:rPr>
+      </w:r>
+    </w:p>
+    <w:p>
+      <w:pPr>
+        <w:spacing w:after="0" w:line="240" w:lineRule="auto"/>
+        <w:rPr>
+          <w:color w:val="555555"/>
+          <w:sz w:val="23"/>
+          <w:szCs w:val="23"/>
+          <w:highlight w:val="white"/>
+        </w:rPr>
+      </w:pPr>
+      <w:r>
+        <w:rPr>
+          <w:rtl w:val="0"/>
+        </w:rPr>
+      </w:r>
+    </w:p>
+    <w:p>
+      <w:pPr>
+        <w:spacing w:after="0" w:line="240" w:lineRule="auto"/>
+        <w:rPr/>
+      </w:pPr>
+      <w:r>
+        <w:rPr>
+          <w:rtl w:val="0"/>
+        </w:rPr>
         <w:t xml:space="preserve">For the second problem, we need to identify if the implementation of the additional Markdowns in the stores affect the Weekly Sales of the store in any manner - either positively or adversely.</w:t>
       </w:r>
     </w:p>
@@ -2970,7 +3328,192 @@
         <w:rPr>
           <w:rtl w:val="0"/>
         </w:rPr>
-        <w:t xml:space="preserve">We begin by creating a new data frame to merge the two CSV files which separately have Weekly Sales information and the Total markdowns infused in a given week.</w:t>
+        <w:t xml:space="preserve">We have used the ARIMA Algorithm in a similar manner and came across the point that these Weekly Markdowns are not affecting the sales in the given dataset. </w:t>
+      </w:r>
+    </w:p>
+    <w:p>
+      <w:pPr>
+        <w:spacing w:after="0" w:line="240" w:lineRule="auto"/>
+        <w:rPr/>
+      </w:pPr>
+      <w:r>
+        <w:rPr>
+          <w:rtl w:val="0"/>
+        </w:rPr>
+      </w:r>
+    </w:p>
+    <w:p>
+      <w:pPr>
+        <w:spacing w:after="0" w:line="240" w:lineRule="auto"/>
+        <w:rPr/>
+      </w:pPr>
+      <w:r>
+        <w:rPr>
+          <w:rtl w:val="0"/>
+        </w:rPr>
+        <w:t xml:space="preserve">We begin by creating a new data frame to merge the two CSV files which separately have Weekly Sales information and the Total markdowns infused in a given week. Then we split the dataset into training and testing modules. We can do multiple iterations of this to test the best fitting by trying various splits of training and testing modules. We also ran a density plot to see which suggests the normal distribution is being tested with mean sitting at zero. We then run the same model on the testing module to compare the expected value vs the predicted value (from the model we have created). </w:t>
+      </w:r>
+    </w:p>
+    <w:p>
+      <w:pPr>
+        <w:spacing w:after="0" w:line="240" w:lineRule="auto"/>
+        <w:rPr/>
+      </w:pPr>
+      <w:r>
+        <w:rPr>
+          <w:rtl w:val="0"/>
+        </w:rPr>
+      </w:r>
+    </w:p>
+    <w:p>
+      <w:pPr>
+        <w:spacing w:after="0" w:line="240" w:lineRule="auto"/>
+        <w:rPr/>
+      </w:pPr>
+      <w:r>
+        <w:rPr/>
+        <w:drawing>
+          <wp:inline distB="114300" distT="114300" distL="114300" distR="114300">
+            <wp:extent cx="5943600" cy="5689600"/>
+            <wp:effectExtent b="0" l="0" r="0" t="0"/>
+            <wp:docPr id="25" name="image9.png"/>
+            <a:graphic>
+              <a:graphicData uri="http://schemas.openxmlformats.org/drawingml/2006/picture">
+                <pic:pic>
+                  <pic:nvPicPr>
+                    <pic:cNvPr id="0" name="image9.png"/>
+                    <pic:cNvPicPr preferRelativeResize="0"/>
+                  </pic:nvPicPr>
+                  <pic:blipFill>
+                    <a:blip r:embed="rId15"/>
+                    <a:srcRect b="0" l="0" r="0" t="0"/>
+                    <a:stretch>
+                      <a:fillRect/>
+                    </a:stretch>
+                  </pic:blipFill>
+                  <pic:spPr>
+                    <a:xfrm>
+                      <a:off x="0" y="0"/>
+                      <a:ext cx="5943600" cy="5689600"/>
+                    </a:xfrm>
+                    <a:prstGeom prst="rect"/>
+                    <a:ln/>
+                  </pic:spPr>
+                </pic:pic>
+              </a:graphicData>
+            </a:graphic>
+          </wp:inline>
+        </w:drawing>
+      </w:r>
+      <w:r>
+        <w:rPr/>
+        <w:drawing>
+          <wp:inline distB="114300" distT="114300" distL="114300" distR="114300">
+            <wp:extent cx="5943600" cy="3975100"/>
+            <wp:effectExtent b="0" l="0" r="0" t="0"/>
+            <wp:docPr id="21" name="image10.png"/>
+            <a:graphic>
+              <a:graphicData uri="http://schemas.openxmlformats.org/drawingml/2006/picture">
+                <pic:pic>
+                  <pic:nvPicPr>
+                    <pic:cNvPr id="0" name="image10.png"/>
+                    <pic:cNvPicPr preferRelativeResize="0"/>
+                  </pic:nvPicPr>
+                  <pic:blipFill>
+                    <a:blip r:embed="rId16"/>
+                    <a:srcRect b="0" l="0" r="0" t="0"/>
+                    <a:stretch>
+                      <a:fillRect/>
+                    </a:stretch>
+                  </pic:blipFill>
+                  <pic:spPr>
+                    <a:xfrm>
+                      <a:off x="0" y="0"/>
+                      <a:ext cx="5943600" cy="3975100"/>
+                    </a:xfrm>
+                    <a:prstGeom prst="rect"/>
+                    <a:ln/>
+                  </pic:spPr>
+                </pic:pic>
+              </a:graphicData>
+            </a:graphic>
+          </wp:inline>
+        </w:drawing>
+      </w:r>
+      <w:r>
+        <w:rPr/>
+        <w:drawing>
+          <wp:inline distB="114300" distT="114300" distL="114300" distR="114300">
+            <wp:extent cx="5943600" cy="3124200"/>
+            <wp:effectExtent b="0" l="0" r="0" t="0"/>
+            <wp:docPr id="23" name="image6.png"/>
+            <a:graphic>
+              <a:graphicData uri="http://schemas.openxmlformats.org/drawingml/2006/picture">
+                <pic:pic>
+                  <pic:nvPicPr>
+                    <pic:cNvPr id="0" name="image6.png"/>
+                    <pic:cNvPicPr preferRelativeResize="0"/>
+                  </pic:nvPicPr>
+                  <pic:blipFill>
+                    <a:blip r:embed="rId17"/>
+                    <a:srcRect b="0" l="0" r="0" t="0"/>
+                    <a:stretch>
+                      <a:fillRect/>
+                    </a:stretch>
+                  </pic:blipFill>
+                  <pic:spPr>
+                    <a:xfrm>
+                      <a:off x="0" y="0"/>
+                      <a:ext cx="5943600" cy="3124200"/>
+                    </a:xfrm>
+                    <a:prstGeom prst="rect"/>
+                    <a:ln/>
+                  </pic:spPr>
+                </pic:pic>
+              </a:graphicData>
+            </a:graphic>
+          </wp:inline>
+        </w:drawing>
+      </w:r>
+      <w:r>
+        <w:rPr/>
+        <w:drawing>
+          <wp:inline distB="114300" distT="114300" distL="114300" distR="114300">
+            <wp:extent cx="5943600" cy="3175000"/>
+            <wp:effectExtent b="0" l="0" r="0" t="0"/>
+            <wp:docPr id="26" name="image5.png"/>
+            <a:graphic>
+              <a:graphicData uri="http://schemas.openxmlformats.org/drawingml/2006/picture">
+                <pic:pic>
+                  <pic:nvPicPr>
+                    <pic:cNvPr id="0" name="image5.png"/>
+                    <pic:cNvPicPr preferRelativeResize="0"/>
+                  </pic:nvPicPr>
+                  <pic:blipFill>
+                    <a:blip r:embed="rId18"/>
+                    <a:srcRect b="0" l="0" r="0" t="0"/>
+                    <a:stretch>
+                      <a:fillRect/>
+                    </a:stretch>
+                  </pic:blipFill>
+                  <pic:spPr>
+                    <a:xfrm>
+                      <a:off x="0" y="0"/>
+                      <a:ext cx="5943600" cy="3175000"/>
+                    </a:xfrm>
+                    <a:prstGeom prst="rect"/>
+                    <a:ln/>
+                  </pic:spPr>
+                </pic:pic>
+              </a:graphicData>
+            </a:graphic>
+          </wp:inline>
+        </w:drawing>
+      </w:r>
+      <w:r>
+        <w:rPr>
+          <w:rtl w:val="0"/>
+        </w:rPr>
       </w:r>
     </w:p>
     <w:p>
@@ -2997,7 +3540,7 @@
           <w:u w:val="single"/>
         </w:rPr>
       </w:pPr>
-      <w:hyperlink r:id="rId12">
+      <w:hyperlink r:id="rId19">
         <w:r>
           <w:rPr>
             <w:color w:val="1155cc"/>
@@ -3025,7 +3568,7 @@
           <w:u w:val="single"/>
         </w:rPr>
       </w:pPr>
-      <w:hyperlink r:id="rId13">
+      <w:hyperlink r:id="rId20">
         <w:r>
           <w:rPr>
             <w:color w:val="1155cc"/>
@@ -3053,7 +3596,7 @@
           <w:u w:val="single"/>
         </w:rPr>
       </w:pPr>
-      <w:hyperlink r:id="rId14">
+      <w:hyperlink r:id="rId21">
         <w:r>
           <w:rPr>
             <w:color w:val="1155cc"/>
@@ -3081,7 +3624,7 @@
           <w:u w:val="single"/>
         </w:rPr>
       </w:pPr>
-      <w:hyperlink r:id="rId15">
+      <w:hyperlink r:id="rId22">
         <w:r>
           <w:rPr>
             <w:color w:val="1155cc"/>
@@ -3177,12 +3720,12 @@
       </w:r>
     </w:p>
     <w:sectPr>
-      <w:headerReference r:id="rId16" w:type="default"/>
-      <w:headerReference r:id="rId17" w:type="first"/>
-      <w:headerReference r:id="rId18" w:type="even"/>
-      <w:footerReference r:id="rId19" w:type="default"/>
-      <w:footerReference r:id="rId20" w:type="first"/>
-      <w:footerReference r:id="rId21" w:type="even"/>
+      <w:headerReference r:id="rId23" w:type="default"/>
+      <w:headerReference r:id="rId24" w:type="first"/>
+      <w:headerReference r:id="rId25" w:type="even"/>
+      <w:footerReference r:id="rId26" w:type="default"/>
+      <w:footerReference r:id="rId27" w:type="first"/>
+      <w:footerReference r:id="rId28" w:type="even"/>
       <w:pgSz w:h="15840" w:w="12240" w:orient="portrait"/>
       <w:pgMar w:bottom="2070" w:top="2160" w:left="1440" w:right="1440" w:header="709" w:footer="1003"/>
       <w:pgNumType w:start="1"/>
@@ -4975,7 +5518,7 @@
 
 <file path=customXML/item1.xml><?xml version="1.0" encoding="utf-8"?>
 <go:gDocsCustomXmlDataStorage xmlns:go="http://customooxmlschemas.google.com/" xmlns:r="http://schemas.openxmlformats.org/officeDocument/2006/relationships">
-  <go:docsCustomData xmlns:go="http://customooxmlschemas.google.com/" roundtripDataSignature="AMtx7mjViA0RCSUZzc9p4RzL0dtEMLEOkA==">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</go:docsCustomData>
+  <go:docsCustomData xmlns:go="http://customooxmlschemas.google.com/" roundtripDataSignature="AMtx7mjViA0RCSUZzc9p4RzL0dtEMLEOkA==">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</go:docsCustomData>
 </go:gDocsCustomXmlDataStorage>
 </file>
 
